--- a/Documents/02_現状分析ワークシート/現状分析メモ（買い注文）.docx
+++ b/Documents/02_現状分析ワークシート/現状分析メモ（買い注文）.docx
@@ -796,161 +796,179 @@
         <w:rPr>
           <w:rFonts w:hint="eastAsia"/>
         </w:rPr>
-        <w:t>手数料は予算の都合などに合わせて増減させる可能性あり。（２６）</w:t>
-      </w:r>
-    </w:p>
-    <w:p/>
-    <w:p>
-      <w:r>
-        <w:rPr>
-          <w:rFonts w:hint="eastAsia"/>
-        </w:rPr>
-        <w:t>オークション開催日を含め七日以内に</w:t>
-      </w:r>
-      <w:r>
-        <w:rPr>
-          <w:rFonts w:hint="eastAsia"/>
-          <w:color w:val="FF0000"/>
-        </w:rPr>
-        <w:t>オークション主催会社</w:t>
-      </w:r>
-      <w:r>
-        <w:rPr>
-          <w:rFonts w:hint="eastAsia"/>
-        </w:rPr>
-        <w:t>へ</w:t>
-      </w:r>
-      <w:r>
-        <w:rPr>
-          <w:rFonts w:hint="eastAsia"/>
-        </w:rPr>
-        <w:t>自社負担で</w:t>
-      </w:r>
-      <w:r>
-        <w:rPr>
-          <w:rFonts w:hint="eastAsia"/>
-        </w:rPr>
-        <w:t>支払わなければならない（銀行振り込み）。（２１）</w:t>
-      </w:r>
-    </w:p>
-    <w:p>
-      <w:r>
-        <w:rPr>
-          <w:rFonts w:hint="eastAsia"/>
-        </w:rPr>
-        <w:t>遅延すると、次回以降のオークション利用ができないシステムとなっている。（２２）</w:t>
-      </w:r>
-    </w:p>
-    <w:p/>
-    <w:p>
-      <w:r>
-        <w:rPr>
-          <w:rFonts w:hint="eastAsia"/>
-          <w:color w:val="FF0000"/>
-        </w:rPr>
-        <w:t>事務員</w:t>
-      </w:r>
-      <w:r>
-        <w:rPr>
-          <w:rFonts w:hint="eastAsia"/>
-        </w:rPr>
-        <w:t>が</w:t>
-      </w:r>
-      <w:r>
-        <w:rPr>
-          <w:rFonts w:hint="eastAsia"/>
-          <w:color w:val="000080"/>
-        </w:rPr>
-        <w:t>オークション計算書</w:t>
-      </w:r>
-      <w:r>
-        <w:rPr>
-          <w:rFonts w:hint="eastAsia"/>
-        </w:rPr>
-        <w:t>を基にして</w:t>
-      </w:r>
-      <w:r>
-        <w:rPr>
-          <w:rFonts w:hint="eastAsia"/>
-          <w:color w:val="000080"/>
-        </w:rPr>
-        <w:t>台帳</w:t>
-      </w:r>
-      <w:r>
-        <w:rPr>
-          <w:rFonts w:hint="eastAsia"/>
-        </w:rPr>
-        <w:t>記入（手書き）を行う</w:t>
-      </w:r>
-      <w:r>
-        <w:rPr>
-          <w:rFonts w:hint="eastAsia"/>
-        </w:rPr>
-        <w:t>。</w:t>
-      </w:r>
-      <w:r>
-        <w:rPr>
-          <w:rFonts w:hint="eastAsia"/>
-        </w:rPr>
-        <w:t>（２３）</w:t>
-      </w:r>
-    </w:p>
-    <w:p>
-      <w:r>
-        <w:rPr>
-          <w:rFonts w:hint="eastAsia"/>
-        </w:rPr>
-        <w:t>落札車両の諸手続き</w:t>
-      </w:r>
-      <w:r>
-        <w:rPr>
-          <w:rFonts w:hint="eastAsia"/>
-        </w:rPr>
-        <w:t>（名義変更）</w:t>
-      </w:r>
-      <w:r>
-        <w:rPr>
-          <w:rFonts w:hint="eastAsia"/>
-        </w:rPr>
-        <w:t>完了後：</w:t>
-      </w:r>
-      <w:r>
-        <w:rPr>
-          <w:rFonts w:hint="eastAsia"/>
-          <w:color w:val="FF0000"/>
-        </w:rPr>
-        <w:t>事務員</w:t>
-      </w:r>
-      <w:r>
-        <w:rPr>
-          <w:rFonts w:hint="eastAsia"/>
-        </w:rPr>
-        <w:t>が</w:t>
-      </w:r>
-      <w:r>
-        <w:rPr>
-          <w:rFonts w:hint="eastAsia"/>
-          <w:color w:val="000080"/>
-        </w:rPr>
-        <w:t>台帳</w:t>
-      </w:r>
-      <w:r>
-        <w:rPr>
-          <w:rFonts w:hint="eastAsia"/>
-        </w:rPr>
-        <w:t>の消し込みを行う。（２４）</w:t>
-      </w:r>
-    </w:p>
-    <w:p/>
-    <w:p>
-      <w:pPr>
-        <w:rPr>
-          <w:rFonts w:hint="eastAsia"/>
-        </w:rPr>
-      </w:pPr>
+        <w:t>買</w:t>
+      </w:r>
+      <w:r>
+        <w:rPr>
+          <w:rFonts w:hint="eastAsia"/>
+        </w:rPr>
+        <w:t>手数料</w:t>
+      </w:r>
+      <w:r>
+        <w:rPr>
+          <w:rFonts w:hint="eastAsia"/>
+        </w:rPr>
+        <w:t>（</w:t>
+      </w:r>
       <w:bookmarkStart w:id="0" w:name="_GoBack"/>
       <w:bookmarkEnd w:id="0"/>
-    </w:p>
+      <w:r>
+        <w:rPr>
+          <w:rFonts w:hint="eastAsia"/>
+        </w:rPr>
+        <w:t>基本的に一台一律三万円）</w:t>
+      </w:r>
+      <w:r>
+        <w:rPr>
+          <w:rFonts w:hint="eastAsia"/>
+        </w:rPr>
+        <w:t>は予算の都合などに合わせて増減させる可能性あり。（２６）</w:t>
+      </w:r>
+    </w:p>
+    <w:p/>
+    <w:p>
+      <w:r>
+        <w:rPr>
+          <w:rFonts w:hint="eastAsia"/>
+        </w:rPr>
+        <w:t>オークション開催日を含め七日以内に</w:t>
+      </w:r>
+      <w:r>
+        <w:rPr>
+          <w:rFonts w:hint="eastAsia"/>
+          <w:color w:val="FF0000"/>
+        </w:rPr>
+        <w:t>オークション主催会社</w:t>
+      </w:r>
+      <w:r>
+        <w:rPr>
+          <w:rFonts w:hint="eastAsia"/>
+        </w:rPr>
+        <w:t>へ</w:t>
+      </w:r>
+      <w:r>
+        <w:rPr>
+          <w:rFonts w:hint="eastAsia"/>
+        </w:rPr>
+        <w:t>自社負担で</w:t>
+      </w:r>
+      <w:r>
+        <w:rPr>
+          <w:rFonts w:hint="eastAsia"/>
+        </w:rPr>
+        <w:t>支払わなければならない（銀行振り込み）。（２１）</w:t>
+      </w:r>
+    </w:p>
+    <w:p>
+      <w:r>
+        <w:rPr>
+          <w:rFonts w:hint="eastAsia"/>
+        </w:rPr>
+        <w:t>遅延すると、次回以降のオークション利用ができないシステムとなっている。（２２）</w:t>
+      </w:r>
+    </w:p>
+    <w:p/>
+    <w:p>
+      <w:r>
+        <w:rPr>
+          <w:rFonts w:hint="eastAsia"/>
+          <w:color w:val="FF0000"/>
+        </w:rPr>
+        <w:t>事務員</w:t>
+      </w:r>
+      <w:r>
+        <w:rPr>
+          <w:rFonts w:hint="eastAsia"/>
+        </w:rPr>
+        <w:t>が</w:t>
+      </w:r>
+      <w:r>
+        <w:rPr>
+          <w:rFonts w:hint="eastAsia"/>
+          <w:color w:val="000080"/>
+        </w:rPr>
+        <w:t>オークション計算書</w:t>
+      </w:r>
+      <w:r>
+        <w:rPr>
+          <w:rFonts w:hint="eastAsia"/>
+        </w:rPr>
+        <w:t>を基にして</w:t>
+      </w:r>
+      <w:r>
+        <w:rPr>
+          <w:rFonts w:hint="eastAsia"/>
+          <w:color w:val="000080"/>
+        </w:rPr>
+        <w:t>台帳</w:t>
+      </w:r>
+      <w:r>
+        <w:rPr>
+          <w:rFonts w:hint="eastAsia"/>
+        </w:rPr>
+        <w:t>記入（手書き）を行う</w:t>
+      </w:r>
+      <w:r>
+        <w:rPr>
+          <w:rFonts w:hint="eastAsia"/>
+        </w:rPr>
+        <w:t>。</w:t>
+      </w:r>
+      <w:r>
+        <w:rPr>
+          <w:rFonts w:hint="eastAsia"/>
+        </w:rPr>
+        <w:t>（２３）</w:t>
+      </w:r>
+    </w:p>
+    <w:p>
+      <w:r>
+        <w:rPr>
+          <w:rFonts w:hint="eastAsia"/>
+        </w:rPr>
+        <w:t>落札車両の諸手続き</w:t>
+      </w:r>
+      <w:r>
+        <w:rPr>
+          <w:rFonts w:hint="eastAsia"/>
+        </w:rPr>
+        <w:t>（名義変更）</w:t>
+      </w:r>
+      <w:r>
+        <w:rPr>
+          <w:rFonts w:hint="eastAsia"/>
+        </w:rPr>
+        <w:t>完了後：</w:t>
+      </w:r>
+      <w:r>
+        <w:rPr>
+          <w:rFonts w:hint="eastAsia"/>
+          <w:color w:val="FF0000"/>
+        </w:rPr>
+        <w:t>事務員</w:t>
+      </w:r>
+      <w:r>
+        <w:rPr>
+          <w:rFonts w:hint="eastAsia"/>
+        </w:rPr>
+        <w:t>が</w:t>
+      </w:r>
+      <w:r>
+        <w:rPr>
+          <w:rFonts w:hint="eastAsia"/>
+          <w:color w:val="000080"/>
+        </w:rPr>
+        <w:t>台帳</w:t>
+      </w:r>
+      <w:r>
+        <w:rPr>
+          <w:rFonts w:hint="eastAsia"/>
+        </w:rPr>
+        <w:t>の消し込みを行う。（２４）</w:t>
+      </w:r>
+    </w:p>
+    <w:p/>
+    <w:p/>
     <w:sectPr>
       <w:pgSz w:w="11906" w:h="16838"/>
       <w:pgMar w:top="1985" w:right="1701" w:bottom="1701" w:left="1701" w:header="851" w:footer="992" w:gutter="0"/>
@@ -1734,7 +1752,7 @@
 </file>
 
 <file path=customXml/itemProps1.xml><?xml version="1.0" encoding="utf-8"?>
-<ds:datastoreItem xmlns:ds="http://schemas.openxmlformats.org/officeDocument/2006/customXml" ds:itemID="{A444AA58-C4CD-4456-BEA0-C973E6340A70}">
+<ds:datastoreItem xmlns:ds="http://schemas.openxmlformats.org/officeDocument/2006/customXml" ds:itemID="{425D42FF-965F-4167-98E0-05E2691C3A15}">
   <ds:schemaRefs>
     <ds:schemaRef ds:uri="http://schemas.openxmlformats.org/officeDocument/2006/bibliography"/>
   </ds:schemaRefs>

--- a/Documents/02_現状分析ワークシート/現状分析メモ（買い注文）.docx
+++ b/Documents/02_現状分析ワークシート/現状分析メモ（買い注文）.docx
@@ -10,61 +10,124 @@
         <w:t>「買注文」</w:t>
       </w:r>
     </w:p>
+    <w:p>
+      <w:r>
+        <w:rPr>
+          <w:rFonts w:hint="eastAsia"/>
+        </w:rPr>
+        <w:t>・受注</w:t>
+      </w:r>
+    </w:p>
+    <w:p>
+      <w:r>
+        <w:rPr>
+          <w:rFonts w:hint="eastAsia"/>
+          <w:color w:val="FF0000"/>
+        </w:rPr>
+        <w:t>事務員</w:t>
+      </w:r>
+      <w:r>
+        <w:rPr>
+          <w:rFonts w:hint="eastAsia"/>
+        </w:rPr>
+        <w:t>が</w:t>
+      </w:r>
+      <w:r>
+        <w:rPr>
+          <w:rFonts w:hint="eastAsia"/>
+        </w:rPr>
+        <w:t>電話</w:t>
+      </w:r>
+      <w:r>
+        <w:rPr>
+          <w:rFonts w:hint="eastAsia"/>
+        </w:rPr>
+        <w:t>で行う。</w:t>
+      </w:r>
+      <w:r>
+        <w:rPr>
+          <w:rFonts w:hint="eastAsia"/>
+        </w:rPr>
+        <w:t>（１）</w:t>
+      </w:r>
+    </w:p>
+    <w:p>
+      <w:r>
+        <w:rPr>
+          <w:rFonts w:hint="eastAsia"/>
+          <w:color w:val="000080"/>
+        </w:rPr>
+        <w:t>メモ</w:t>
+      </w:r>
+      <w:r>
+        <w:rPr>
+          <w:rFonts w:hint="eastAsia"/>
+        </w:rPr>
+        <w:t>を取り、</w:t>
+      </w:r>
+      <w:r>
+        <w:rPr>
+          <w:rFonts w:hint="eastAsia"/>
+          <w:color w:val="FF0000"/>
+        </w:rPr>
+        <w:t>営業担当者</w:t>
+      </w:r>
+      <w:r>
+        <w:rPr>
+          <w:rFonts w:hint="eastAsia"/>
+        </w:rPr>
+        <w:t>へ車両調達指示を与える。</w:t>
+      </w:r>
+      <w:r>
+        <w:rPr>
+          <w:rFonts w:hint="eastAsia"/>
+        </w:rPr>
+        <w:t>（２）</w:t>
+      </w:r>
+    </w:p>
+    <w:p>
+      <w:r>
+        <w:rPr>
+          <w:rFonts w:hint="eastAsia"/>
+        </w:rPr>
+        <w:t>（得意先→スグクル→営業担当者）</w:t>
+      </w:r>
+    </w:p>
     <w:p/>
     <w:p>
       <w:r>
         <w:rPr>
           <w:rFonts w:hint="eastAsia"/>
         </w:rPr>
-        <w:t>・受注</w:t>
-      </w:r>
-    </w:p>
-    <w:p>
-      <w:r>
-        <w:rPr>
-          <w:rFonts w:hint="eastAsia"/>
-          <w:color w:val="FF0000"/>
-        </w:rPr>
-        <w:t>事務員</w:t>
-      </w:r>
-      <w:r>
-        <w:rPr>
-          <w:rFonts w:hint="eastAsia"/>
-        </w:rPr>
-        <w:t>が</w:t>
-      </w:r>
-      <w:r>
-        <w:rPr>
-          <w:rFonts w:hint="eastAsia"/>
-        </w:rPr>
-        <w:t>電話</w:t>
-      </w:r>
-      <w:r>
-        <w:rPr>
-          <w:rFonts w:hint="eastAsia"/>
-        </w:rPr>
-        <w:t>で行う。</w:t>
-      </w:r>
-      <w:r>
-        <w:rPr>
-          <w:rFonts w:hint="eastAsia"/>
-        </w:rPr>
-        <w:t>（１）</w:t>
-      </w:r>
-    </w:p>
-    <w:p>
-      <w:r>
-        <w:rPr>
-          <w:rFonts w:hint="eastAsia"/>
-          <w:color w:val="000080"/>
-        </w:rPr>
-        <w:t>メモ</w:t>
-      </w:r>
-      <w:r>
-        <w:rPr>
-          <w:rFonts w:hint="eastAsia"/>
-        </w:rPr>
-        <w:t>を取り、</w:t>
+        <w:t>※一度の受注で複数台の注文を受けること多い。</w:t>
+      </w:r>
+      <w:r>
+        <w:rPr>
+          <w:rFonts w:hint="eastAsia"/>
+        </w:rPr>
+        <w:t>（３）</w:t>
+      </w:r>
+    </w:p>
+    <w:p/>
+    <w:p>
+      <w:r>
+        <w:rPr>
+          <w:rFonts w:hint="eastAsia"/>
+        </w:rPr>
+        <w:t>※</w:t>
+      </w:r>
+      <w:r>
+        <w:rPr>
+          <w:rFonts w:hint="eastAsia"/>
+          <w:color w:val="FF0000"/>
+        </w:rPr>
+        <w:t>得意先</w:t>
+      </w:r>
+      <w:r>
+        <w:rPr>
+          <w:rFonts w:hint="eastAsia"/>
+        </w:rPr>
+        <w:t>→</w:t>
       </w:r>
       <w:r>
         <w:rPr>
@@ -77,21 +140,28 @@
         <w:rPr>
           <w:rFonts w:hint="eastAsia"/>
         </w:rPr>
-        <w:t>へ車両調達指示を与える。</w:t>
-      </w:r>
-      <w:r>
-        <w:rPr>
-          <w:rFonts w:hint="eastAsia"/>
-        </w:rPr>
-        <w:t>（２）</w:t>
-      </w:r>
-    </w:p>
-    <w:p>
-      <w:r>
-        <w:rPr>
-          <w:rFonts w:hint="eastAsia"/>
-        </w:rPr>
-        <w:t>（得意先→スグクル→営業担当者）</w:t>
+        <w:t>へ直接受注が入る場合が多くある。（４）</w:t>
+      </w:r>
+    </w:p>
+    <w:p>
+      <w:r>
+        <w:rPr>
+          <w:rFonts w:hint="eastAsia"/>
+          <w:color w:val="FF0000"/>
+        </w:rPr>
+        <w:t>営業担当者</w:t>
+      </w:r>
+      <w:r>
+        <w:rPr>
+          <w:rFonts w:hint="eastAsia"/>
+        </w:rPr>
+        <w:t>が自ら営業活動を行い新規業者から受注を発生させることも。</w:t>
+      </w:r>
+      <w:r>
+        <w:rPr>
+          <w:rFonts w:hint="eastAsia"/>
+        </w:rPr>
+        <w:t>（５）</w:t>
       </w:r>
     </w:p>
     <w:p/>
@@ -99,106 +169,66 @@
       <w:r>
         <w:rPr>
           <w:rFonts w:hint="eastAsia"/>
-        </w:rPr>
-        <w:t>※一度の受注で複数台の注文を受けること多い。</w:t>
-      </w:r>
-      <w:r>
-        <w:rPr>
-          <w:rFonts w:hint="eastAsia"/>
-        </w:rPr>
-        <w:t>（３）</w:t>
+          <w:color w:val="FF0000"/>
+        </w:rPr>
+        <w:t>営業担当者</w:t>
+      </w:r>
+      <w:r>
+        <w:rPr>
+          <w:rFonts w:hint="eastAsia"/>
+        </w:rPr>
+        <w:t>は</w:t>
+      </w:r>
+      <w:r>
+        <w:rPr>
+          <w:rFonts w:hint="eastAsia"/>
+          <w:color w:val="FF0000"/>
+        </w:rPr>
+        <w:t>業者</w:t>
+      </w:r>
+      <w:r>
+        <w:rPr>
+          <w:rFonts w:hint="eastAsia"/>
+        </w:rPr>
+        <w:t>と電話で車両・調達希望予算・程度などを打ち合わせ</w:t>
+      </w:r>
+      <w:r>
+        <w:rPr>
+          <w:rFonts w:hint="eastAsia"/>
+        </w:rPr>
+        <w:t>（６）</w:t>
       </w:r>
     </w:p>
     <w:p/>
     <w:p>
-      <w:r>
-        <w:rPr>
-          <w:rFonts w:hint="eastAsia"/>
-        </w:rPr>
-        <w:t>※</w:t>
-      </w:r>
-      <w:r>
-        <w:rPr>
-          <w:rFonts w:hint="eastAsia"/>
-          <w:color w:val="FF0000"/>
-        </w:rPr>
-        <w:t>得意先</w:t>
-      </w:r>
-      <w:r>
-        <w:rPr>
-          <w:rFonts w:hint="eastAsia"/>
-        </w:rPr>
-        <w:t>→</w:t>
-      </w:r>
-      <w:r>
-        <w:rPr>
-          <w:rFonts w:hint="eastAsia"/>
-          <w:color w:val="FF0000"/>
-        </w:rPr>
-        <w:t>営業担当者</w:t>
-      </w:r>
-      <w:r>
-        <w:rPr>
-          <w:rFonts w:hint="eastAsia"/>
-        </w:rPr>
-        <w:t>へ直接受注が入る場合が多くある。（４）</w:t>
-      </w:r>
-    </w:p>
-    <w:p>
-      <w:r>
-        <w:rPr>
-          <w:rFonts w:hint="eastAsia"/>
-          <w:color w:val="FF0000"/>
-        </w:rPr>
-        <w:t>営業担当者</w:t>
-      </w:r>
-      <w:r>
-        <w:rPr>
-          <w:rFonts w:hint="eastAsia"/>
-        </w:rPr>
-        <w:t>が自ら営業活動を行い新規業者から受注を発生させることも。</w:t>
-      </w:r>
-      <w:r>
-        <w:rPr>
-          <w:rFonts w:hint="eastAsia"/>
-        </w:rPr>
-        <w:t>（５）</w:t>
-      </w:r>
-    </w:p>
-    <w:p/>
-    <w:p>
-      <w:r>
-        <w:rPr>
-          <w:rFonts w:hint="eastAsia"/>
-          <w:color w:val="FF0000"/>
-        </w:rPr>
-        <w:t>営業担当者</w:t>
-      </w:r>
-      <w:r>
-        <w:rPr>
-          <w:rFonts w:hint="eastAsia"/>
-        </w:rPr>
-        <w:t>は</w:t>
-      </w:r>
-      <w:r>
-        <w:rPr>
-          <w:rFonts w:hint="eastAsia"/>
-          <w:color w:val="FF0000"/>
-        </w:rPr>
-        <w:t>業者</w:t>
-      </w:r>
-      <w:r>
-        <w:rPr>
-          <w:rFonts w:hint="eastAsia"/>
-        </w:rPr>
-        <w:t>と電話で車両・調達希望予算・程度などを打ち合わせ</w:t>
-      </w:r>
-      <w:r>
-        <w:rPr>
-          <w:rFonts w:hint="eastAsia"/>
-        </w:rPr>
-        <w:t>（６）</w:t>
-      </w:r>
+      <w:pPr>
+        <w:rPr>
+          <w:rFonts w:hint="eastAsia"/>
+          <w:color w:val="000000"/>
+        </w:rPr>
+      </w:pPr>
+      <w:r>
+        <w:rPr>
+          <w:rFonts w:hint="eastAsia"/>
+        </w:rPr>
+        <w:t>※この際、</w:t>
+      </w:r>
+      <w:r>
+        <w:rPr>
+          <w:rFonts w:hint="eastAsia"/>
+          <w:color w:val="FF0000"/>
+        </w:rPr>
+        <w:t>各営業者担当</w:t>
+      </w:r>
+      <w:r>
+        <w:rPr>
+          <w:rFonts w:hint="eastAsia"/>
+          <w:color w:val="000000"/>
+        </w:rPr>
+        <w:t>が複数の受注を抱えると作業進捗の把握が困難となる。</w:t>
+      </w:r>
+      <w:bookmarkStart w:id="0" w:name="_GoBack"/>
+      <w:bookmarkEnd w:id="0"/>
     </w:p>
     <w:p/>
     <w:p>
@@ -808,15 +838,7 @@
         <w:rPr>
           <w:rFonts w:hint="eastAsia"/>
         </w:rPr>
-        <w:t>（</w:t>
-      </w:r>
-      <w:bookmarkStart w:id="0" w:name="_GoBack"/>
-      <w:bookmarkEnd w:id="0"/>
-      <w:r>
-        <w:rPr>
-          <w:rFonts w:hint="eastAsia"/>
-        </w:rPr>
-        <w:t>基本的に一台一律三万円）</w:t>
+        <w:t>（基本的に一台一律三万円）</w:t>
       </w:r>
       <w:r>
         <w:rPr>
@@ -1752,7 +1774,7 @@
 </file>
 
 <file path=customXml/itemProps1.xml><?xml version="1.0" encoding="utf-8"?>
-<ds:datastoreItem xmlns:ds="http://schemas.openxmlformats.org/officeDocument/2006/customXml" ds:itemID="{425D42FF-965F-4167-98E0-05E2691C3A15}">
+<ds:datastoreItem xmlns:ds="http://schemas.openxmlformats.org/officeDocument/2006/customXml" ds:itemID="{C73D8559-C6D4-415D-B9EE-05F0F6269A25}">
   <ds:schemaRefs>
     <ds:schemaRef ds:uri="http://schemas.openxmlformats.org/officeDocument/2006/bibliography"/>
   </ds:schemaRefs>

--- a/Documents/02_現状分析ワークシート/現状分析メモ（買い注文）.docx
+++ b/Documents/02_現状分析ワークシート/現状分析メモ（買い注文）.docx
@@ -203,7 +203,6 @@
     <w:p>
       <w:pPr>
         <w:rPr>
-          <w:rFonts w:hint="eastAsia"/>
           <w:color w:val="000000"/>
         </w:rPr>
       </w:pPr>
@@ -226,82 +225,88 @@
           <w:color w:val="000000"/>
         </w:rPr>
         <w:t>が複数の受注を抱えると作業進捗の把握が困難となる。</w:t>
+      </w:r>
+    </w:p>
+    <w:p/>
+    <w:p>
+      <w:r>
+        <w:rPr>
+          <w:rFonts w:hint="eastAsia"/>
+        </w:rPr>
+        <w:t>・落札</w:t>
+      </w:r>
+    </w:p>
+    <w:p>
+      <w:r>
+        <w:rPr>
+          <w:rFonts w:hint="eastAsia"/>
+        </w:rPr>
+        <w:t>一回のオークションにて落札する車両は一つの</w:t>
+      </w:r>
+      <w:r>
+        <w:rPr>
+          <w:rFonts w:hint="eastAsia"/>
+          <w:color w:val="FF0000"/>
+        </w:rPr>
+        <w:t>業者</w:t>
+      </w:r>
+      <w:r>
+        <w:rPr>
+          <w:rFonts w:hint="eastAsia"/>
+        </w:rPr>
+        <w:t>につき平均十台。（７）</w:t>
+      </w:r>
+    </w:p>
+    <w:p/>
+    <w:p>
+      <w:r>
+        <w:rPr>
+          <w:rFonts w:hint="eastAsia"/>
+        </w:rPr>
+        <w:t>・落札できない場合</w:t>
+      </w:r>
+    </w:p>
+    <w:p>
+      <w:r>
+        <w:rPr>
+          <w:rFonts w:hint="eastAsia"/>
+        </w:rPr>
+        <w:t>「</w:t>
+      </w:r>
+      <w:r>
+        <w:rPr>
+          <w:rFonts w:hint="eastAsia"/>
+          <w:color w:val="000080"/>
+        </w:rPr>
+        <w:t>買注残</w:t>
+      </w:r>
+      <w:r>
+        <w:rPr>
+          <w:rFonts w:hint="eastAsia"/>
+        </w:rPr>
+        <w:t>」として</w:t>
+      </w:r>
+      <w:r>
+        <w:rPr>
+          <w:rFonts w:hint="eastAsia"/>
+        </w:rPr>
+        <w:t>記憶管理。（８）</w:t>
+      </w:r>
+    </w:p>
+    <w:p>
+      <w:r>
+        <w:rPr>
+          <w:rFonts w:hint="eastAsia"/>
+        </w:rPr>
+        <w:t>買注残車両は他のオークションなど</w:t>
       </w:r>
       <w:bookmarkStart w:id="0" w:name="_GoBack"/>
       <w:bookmarkEnd w:id="0"/>
-    </w:p>
-    <w:p/>
-    <w:p>
-      <w:r>
-        <w:rPr>
-          <w:rFonts w:hint="eastAsia"/>
-        </w:rPr>
-        <w:t>・落札</w:t>
-      </w:r>
-    </w:p>
-    <w:p>
-      <w:r>
-        <w:rPr>
-          <w:rFonts w:hint="eastAsia"/>
-        </w:rPr>
-        <w:t>一回のオークションにて落札する車両は一つの</w:t>
-      </w:r>
-      <w:r>
-        <w:rPr>
-          <w:rFonts w:hint="eastAsia"/>
-          <w:color w:val="FF0000"/>
-        </w:rPr>
-        <w:t>業者</w:t>
-      </w:r>
-      <w:r>
-        <w:rPr>
-          <w:rFonts w:hint="eastAsia"/>
-        </w:rPr>
-        <w:t>につき平均十台。（７）</w:t>
-      </w:r>
-    </w:p>
-    <w:p/>
-    <w:p>
-      <w:r>
-        <w:rPr>
-          <w:rFonts w:hint="eastAsia"/>
-        </w:rPr>
-        <w:t>・落札できない場合</w:t>
-      </w:r>
-    </w:p>
-    <w:p>
-      <w:r>
-        <w:rPr>
-          <w:rFonts w:hint="eastAsia"/>
-        </w:rPr>
-        <w:t>「</w:t>
-      </w:r>
-      <w:r>
-        <w:rPr>
-          <w:rFonts w:hint="eastAsia"/>
-          <w:color w:val="000080"/>
-        </w:rPr>
-        <w:t>買注残</w:t>
-      </w:r>
-      <w:r>
-        <w:rPr>
-          <w:rFonts w:hint="eastAsia"/>
-        </w:rPr>
-        <w:t>」として</w:t>
-      </w:r>
-      <w:r>
-        <w:rPr>
-          <w:rFonts w:hint="eastAsia"/>
-        </w:rPr>
-        <w:t>記憶管理。（８）</w:t>
-      </w:r>
-    </w:p>
-    <w:p>
-      <w:r>
-        <w:rPr>
-          <w:rFonts w:hint="eastAsia"/>
-        </w:rPr>
-        <w:t>買注残車両は他のオークションなので再検索。場合によっては条件や予算の見直しが発生することも。（９）</w:t>
+      <w:r>
+        <w:rPr>
+          <w:rFonts w:hint="eastAsia"/>
+        </w:rPr>
+        <w:t>で再検索。場合によっては条件や予算の見直しが発生することも。（９）</w:t>
       </w:r>
     </w:p>
     <w:p>
@@ -1774,7 +1779,7 @@
 </file>
 
 <file path=customXml/itemProps1.xml><?xml version="1.0" encoding="utf-8"?>
-<ds:datastoreItem xmlns:ds="http://schemas.openxmlformats.org/officeDocument/2006/customXml" ds:itemID="{C73D8559-C6D4-415D-B9EE-05F0F6269A25}">
+<ds:datastoreItem xmlns:ds="http://schemas.openxmlformats.org/officeDocument/2006/customXml" ds:itemID="{30C9C5A7-99E2-4DD1-9F58-848E070D0D33}">
   <ds:schemaRefs>
     <ds:schemaRef ds:uri="http://schemas.openxmlformats.org/officeDocument/2006/bibliography"/>
   </ds:schemaRefs>
